--- a/doc/Definiciones.docx
+++ b/doc/Definiciones.docx
@@ -200,21 +200,7 @@
           <w:sz w:val="56"/>
           <w:szCs w:val="56"/>
         </w:rPr>
-        <w:t>2ºD</w:t>
-      </w:r>
-      <w:r>
-        <w:rPr>
-          <w:sz w:val="56"/>
-          <w:szCs w:val="56"/>
-        </w:rPr>
-        <w:t>AW</w:t>
-      </w:r>
-      <w:r>
-        <w:rPr>
-          <w:sz w:val="56"/>
-          <w:szCs w:val="56"/>
-        </w:rPr>
-        <w:t xml:space="preserve"> 2025/26</w:t>
+        <w:t>2ºDAW 2025/26</w:t>
       </w:r>
     </w:p>
     <w:p>
@@ -236,16 +222,15 @@
         <w:rPr>
           <w:sz w:val="36"/>
           <w:szCs w:val="36"/>
-          <w:u w:val="none"/>
-        </w:rPr>
-        <w:t>21</w:t>
+        </w:rPr>
+        <w:t>12/11</w:t>
       </w:r>
       <w:r>
         <w:rPr>
           <w:sz w:val="36"/>
           <w:szCs w:val="36"/>
         </w:rPr>
-        <w:t>/10/2025</w:t>
+        <w:t>/2025</w:t>
       </w:r>
     </w:p>
     <w:p>
@@ -293,22 +278,22 @@
           </w:r>
           <w:r>
             <w:rPr>
-              <w:rStyle w:val="IndexLink"/>
+              <w:rStyle w:val="Enlacedelndice"/>
             </w:rPr>
             <w:instrText xml:space="preserve"> TOC \f \o "1-9" \t "Ejercicos Titulo,1,Ejercicios,2" \h</w:instrText>
           </w:r>
           <w:r>
             <w:rPr>
-              <w:rStyle w:val="IndexLink"/>
+              <w:rStyle w:val="Enlacedelndice"/>
             </w:rPr>
             <w:fldChar w:fldCharType="separate"/>
           </w:r>
           <w:hyperlink w:anchor="__RefHeading___Toc805_2790827012">
             <w:r>
               <w:rPr>
-                <w:rStyle w:val="IndexLink"/>
+                <w:rStyle w:val="Enlacedelndice"/>
               </w:rPr>
-              <w:t>Bloque 1</w:t>
+              <w:t>Bloque 1 – Amenazas y vulnerabilidades informáticas</w:t>
               <w:tab/>
               <w:t>3</w:t>
             </w:r>
@@ -326,7 +311,7 @@
           <w:hyperlink w:anchor="__RefHeading___Toc35_601226012">
             <w:r>
               <w:rPr>
-                <w:rStyle w:val="IndexLink"/>
+                <w:rStyle w:val="Enlacedelndice"/>
               </w:rPr>
               <w:t>Amenaza</w:t>
               <w:tab/>
@@ -346,7 +331,7 @@
           <w:hyperlink w:anchor="__RefHeading___Toc1760_1301255133">
             <w:r>
               <w:rPr>
-                <w:rStyle w:val="IndexLink"/>
+                <w:rStyle w:val="Enlacedelndice"/>
               </w:rPr>
               <w:t>Cifrar</w:t>
               <w:tab/>
@@ -366,7 +351,7 @@
           <w:hyperlink w:anchor="__RefHeading___Toc134_1301255133">
             <w:r>
               <w:rPr>
-                <w:rStyle w:val="IndexLink"/>
+                <w:rStyle w:val="Enlacedelndice"/>
               </w:rPr>
               <w:t>Confidencialidad</w:t>
               <w:tab/>
@@ -386,7 +371,7 @@
           <w:hyperlink w:anchor="__RefHeading___Toc1762_1301255133">
             <w:r>
               <w:rPr>
-                <w:rStyle w:val="IndexLink"/>
+                <w:rStyle w:val="Enlacedelndice"/>
               </w:rPr>
               <w:t>Cross-Site Scripting (XSS)</w:t>
               <w:tab/>
@@ -406,11 +391,11 @@
           <w:hyperlink w:anchor="__RefHeading___Toc1770_1301255133">
             <w:r>
               <w:rPr>
-                <w:rStyle w:val="IndexLink"/>
+                <w:rStyle w:val="Enlacedelndice"/>
               </w:rPr>
               <w:t>DdoS</w:t>
               <w:tab/>
-              <w:t>4</w:t>
+              <w:t>3</w:t>
             </w:r>
           </w:hyperlink>
         </w:p>
@@ -426,11 +411,11 @@
           <w:hyperlink w:anchor="__RefHeading___Toc130_1301255133">
             <w:r>
               <w:rPr>
-                <w:rStyle w:val="IndexLink"/>
+                <w:rStyle w:val="Enlacedelndice"/>
               </w:rPr>
               <w:t>Disponibilidad</w:t>
               <w:tab/>
-              <w:t>4</w:t>
+              <w:t>3</w:t>
             </w:r>
           </w:hyperlink>
         </w:p>
@@ -446,11 +431,11 @@
           <w:hyperlink w:anchor="__RefHeading___Toc1772_1301255133">
             <w:r>
               <w:rPr>
-                <w:rStyle w:val="IndexLink"/>
+                <w:rStyle w:val="Enlacedelndice"/>
               </w:rPr>
               <w:t>DoS</w:t>
               <w:tab/>
-              <w:t>4</w:t>
+              <w:t>3</w:t>
             </w:r>
           </w:hyperlink>
         </w:p>
@@ -466,7 +451,7 @@
           <w:hyperlink w:anchor="__RefHeading___Toc1766_1301255133">
             <w:r>
               <w:rPr>
-                <w:rStyle w:val="IndexLink"/>
+                <w:rStyle w:val="Enlacedelndice"/>
               </w:rPr>
               <w:t>Exploit</w:t>
               <w:tab/>
@@ -486,7 +471,7 @@
           <w:hyperlink w:anchor="__RefHeading___Toc1774_1301255133">
             <w:r>
               <w:rPr>
-                <w:rStyle w:val="IndexLink"/>
+                <w:rStyle w:val="Enlacedelndice"/>
               </w:rPr>
               <w:t>Ingeniería social</w:t>
               <w:tab/>
@@ -506,7 +491,7 @@
           <w:hyperlink w:anchor="__RefHeading___Toc132_1301255133">
             <w:r>
               <w:rPr>
-                <w:rStyle w:val="IndexLink"/>
+                <w:rStyle w:val="Enlacedelndice"/>
               </w:rPr>
               <w:t>Integridad</w:t>
               <w:tab/>
@@ -526,7 +511,7 @@
           <w:hyperlink w:anchor="__RefHeading___Toc1764_1301255133">
             <w:r>
               <w:rPr>
-                <w:rStyle w:val="IndexLink"/>
+                <w:rStyle w:val="Enlacedelndice"/>
               </w:rPr>
               <w:t>Inyección SQL</w:t>
               <w:tab/>
@@ -546,7 +531,7 @@
           <w:hyperlink w:anchor="__RefHeading___Toc1768_1301255133">
             <w:r>
               <w:rPr>
-                <w:rStyle w:val="IndexLink"/>
+                <w:rStyle w:val="Enlacedelndice"/>
               </w:rPr>
               <w:t>Man-in-theMiddle</w:t>
               <w:tab/>
@@ -566,7 +551,7 @@
           <w:hyperlink w:anchor="__RefHeading___Toc1776_1301255133">
             <w:r>
               <w:rPr>
-                <w:rStyle w:val="IndexLink"/>
+                <w:rStyle w:val="Enlacedelndice"/>
               </w:rPr>
               <w:t>Malware</w:t>
               <w:tab/>
@@ -586,11 +571,11 @@
           <w:hyperlink w:anchor="__RefHeading___Toc1758_1301255133">
             <w:r>
               <w:rPr>
-                <w:rStyle w:val="IndexLink"/>
+                <w:rStyle w:val="Enlacedelndice"/>
               </w:rPr>
               <w:t>Ransomware</w:t>
               <w:tab/>
-              <w:t>5</w:t>
+              <w:t>4</w:t>
             </w:r>
           </w:hyperlink>
         </w:p>
@@ -606,11 +591,11 @@
           <w:hyperlink w:anchor="__RefHeading___Toc136_1301255133">
             <w:r>
               <w:rPr>
-                <w:rStyle w:val="IndexLink"/>
+                <w:rStyle w:val="Enlacedelndice"/>
               </w:rPr>
               <w:t>Vulnerabilidad</w:t>
               <w:tab/>
-              <w:t>5</w:t>
+              <w:t>4</w:t>
             </w:r>
           </w:hyperlink>
         </w:p>
@@ -626,9 +611,9 @@
           <w:hyperlink w:anchor="__RefHeading___Toc803_2790827012">
             <w:r>
               <w:rPr>
-                <w:rStyle w:val="IndexLink"/>
+                <w:rStyle w:val="Enlacedelndice"/>
               </w:rPr>
-              <w:t>Bloque 2</w:t>
+              <w:t>Bloque 2 – Medidas de protección básicas</w:t>
               <w:tab/>
               <w:t>5</w:t>
             </w:r>
@@ -646,7 +631,7 @@
           <w:hyperlink w:anchor="__RefHeading___Toc691_3891540567">
             <w:r>
               <w:rPr>
-                <w:rStyle w:val="IndexLink"/>
+                <w:rStyle w:val="Enlacedelndice"/>
               </w:rPr>
               <w:t>Auditoría:</w:t>
               <w:tab/>
@@ -666,7 +651,7 @@
           <w:hyperlink w:anchor="__RefHeading___Toc1756_1301255133">
             <w:r>
               <w:rPr>
-                <w:rStyle w:val="IndexLink"/>
+                <w:rStyle w:val="Enlacedelndice"/>
               </w:rPr>
               <w:t>Autenticación Multifactor (MFA)</w:t>
               <w:tab/>
@@ -686,7 +671,7 @@
           <w:hyperlink w:anchor="__RefHeading___Toc697_3891540567">
             <w:r>
               <w:rPr>
-                <w:rStyle w:val="IndexLink"/>
+                <w:rStyle w:val="Enlacedelndice"/>
               </w:rPr>
               <w:t>Filtrado:</w:t>
               <w:tab/>
@@ -706,7 +691,7 @@
           <w:hyperlink w:anchor="__RefHeading___Toc1748_1301255133">
             <w:r>
               <w:rPr>
-                <w:rStyle w:val="IndexLink"/>
+                <w:rStyle w:val="Enlacedelndice"/>
               </w:rPr>
               <w:t>Firewall</w:t>
               <w:tab/>
@@ -726,7 +711,7 @@
           <w:hyperlink w:anchor="__RefHeading___Toc689_3891540567">
             <w:r>
               <w:rPr>
-                <w:rStyle w:val="IndexLink"/>
+                <w:rStyle w:val="Enlacedelndice"/>
               </w:rPr>
               <w:t>Monitoreo:</w:t>
               <w:tab/>
@@ -746,11 +731,11 @@
           <w:hyperlink w:anchor="__RefHeading___Toc1752_1301255133">
             <w:r>
               <w:rPr>
-                <w:rStyle w:val="IndexLink"/>
+                <w:rStyle w:val="Enlacedelndice"/>
               </w:rPr>
               <w:t>Permisos</w:t>
               <w:tab/>
-              <w:t>6</w:t>
+              <w:t>5</w:t>
             </w:r>
           </w:hyperlink>
         </w:p>
@@ -766,11 +751,11 @@
           <w:hyperlink w:anchor="__RefHeading___Toc693_3891540567">
             <w:r>
               <w:rPr>
-                <w:rStyle w:val="IndexLink"/>
+                <w:rStyle w:val="Enlacedelndice"/>
               </w:rPr>
               <w:t>Puerto:</w:t>
               <w:tab/>
-              <w:t>6</w:t>
+              <w:t>5</w:t>
             </w:r>
           </w:hyperlink>
         </w:p>
@@ -786,7 +771,7 @@
           <w:hyperlink w:anchor="__RefHeading___Toc695_3891540567">
             <w:r>
               <w:rPr>
-                <w:rStyle w:val="IndexLink"/>
+                <w:rStyle w:val="Enlacedelndice"/>
               </w:rPr>
               <w:t>Protocolo:</w:t>
               <w:tab/>
@@ -806,7 +791,7 @@
           <w:hyperlink w:anchor="__RefHeading___Toc1750_1301255133">
             <w:r>
               <w:rPr>
-                <w:rStyle w:val="IndexLink"/>
+                <w:rStyle w:val="Enlacedelndice"/>
               </w:rPr>
               <w:t>Reglas</w:t>
               <w:tab/>
@@ -826,7 +811,7 @@
           <w:hyperlink w:anchor="__RefHeading___Toc1754_1301255133">
             <w:r>
               <w:rPr>
-                <w:rStyle w:val="IndexLink"/>
+                <w:rStyle w:val="Enlacedelndice"/>
               </w:rPr>
               <w:t>Roles</w:t>
               <w:tab/>
@@ -846,7 +831,7 @@
           <w:hyperlink w:anchor="__RefHeading___Toc699_3891540567">
             <w:r>
               <w:rPr>
-                <w:rStyle w:val="IndexLink"/>
+                <w:rStyle w:val="Enlacedelndice"/>
               </w:rPr>
               <w:t>Router:</w:t>
               <w:tab/>
@@ -866,9 +851,9 @@
           <w:hyperlink w:anchor="__RefHeading___Toc677_3891540567">
             <w:r>
               <w:rPr>
-                <w:rStyle w:val="IndexLink"/>
+                <w:rStyle w:val="Enlacedelndice"/>
               </w:rPr>
-              <w:t>Bloque 3</w:t>
+              <w:t>Bloque 3 – Análisis de los incidentes de seguridad</w:t>
               <w:tab/>
               <w:t>7</w:t>
             </w:r>
@@ -886,7 +871,7 @@
           <w:hyperlink w:anchor="__RefHeading___Toc685_3891540567">
             <w:r>
               <w:rPr>
-                <w:rStyle w:val="IndexLink"/>
+                <w:rStyle w:val="Enlacedelndice"/>
               </w:rPr>
               <w:t>Análisis forense:</w:t>
               <w:tab/>
@@ -906,7 +891,7 @@
           <w:hyperlink w:anchor="__RefHeading___Toc679_3891540567">
             <w:r>
               <w:rPr>
-                <w:rStyle w:val="IndexLink"/>
+                <w:rStyle w:val="Enlacedelndice"/>
               </w:rPr>
               <w:t>Ciclo de vida de un incidente:</w:t>
               <w:tab/>
@@ -926,7 +911,7 @@
           <w:hyperlink w:anchor="__RefHeading___Toc681_3891540567">
             <w:r>
               <w:rPr>
-                <w:rStyle w:val="IndexLink"/>
+                <w:rStyle w:val="Enlacedelndice"/>
               </w:rPr>
               <w:t>Estrategias proactivas</w:t>
               <w:tab/>
@@ -946,7 +931,7 @@
           <w:hyperlink w:anchor="__RefHeading___Toc683_3891540567">
             <w:r>
               <w:rPr>
-                <w:rStyle w:val="IndexLink"/>
+                <w:rStyle w:val="Enlacedelndice"/>
               </w:rPr>
               <w:t>Incidente de seguridad:</w:t>
               <w:tab/>
@@ -966,16 +951,36 @@
           <w:hyperlink w:anchor="__RefHeading___Toc687_3891540567">
             <w:r>
               <w:rPr>
-                <w:rStyle w:val="IndexLink"/>
+                <w:rStyle w:val="Enlacedelndice"/>
               </w:rPr>
               <w:t>Indicadores de compromiso (IoC)</w:t>
               <w:tab/>
               <w:t>9</w:t>
             </w:r>
           </w:hyperlink>
+        </w:p>
+        <w:p>
+          <w:pPr>
+            <w:pStyle w:val="TOC1"/>
+            <w:tabs>
+              <w:tab w:val="clear" w:pos="643"/>
+              <w:tab w:val="right" w:pos="8503" w:leader="dot"/>
+            </w:tabs>
+            <w:rPr/>
+          </w:pPr>
+          <w:hyperlink w:anchor="__RefHeading___Toc696_397623858">
+            <w:r>
+              <w:rPr>
+                <w:rStyle w:val="Enlacedelndice"/>
+              </w:rPr>
+              <w:t>Bloque 4 – Herramientas y tecnologías de aplicación</w:t>
+              <w:tab/>
+              <w:t>10</w:t>
+            </w:r>
+          </w:hyperlink>
           <w:r>
             <w:rPr>
-              <w:rStyle w:val="IndexLink"/>
+              <w:rStyle w:val="Enlacedelndice"/>
             </w:rPr>
             <w:fldChar w:fldCharType="end"/>
           </w:r>
@@ -984,178 +989,30 @@
     </w:sdt>
     <w:p>
       <w:pPr>
-        <w:pStyle w:val="TOCHeading"/>
-        <w:rPr/>
-      </w:pPr>
-      <w:r>
-        <w:rPr/>
-      </w:r>
-    </w:p>
-    <w:p>
-      <w:pPr>
-        <w:pStyle w:val="Normal"/>
-        <w:rPr/>
-      </w:pPr>
-      <w:r>
-        <w:rPr/>
-      </w:r>
-    </w:p>
-    <w:p>
-      <w:pPr>
-        <w:pStyle w:val="Normal"/>
-        <w:rPr/>
-      </w:pPr>
-      <w:r>
-        <w:rPr/>
-      </w:r>
-    </w:p>
-    <w:p>
-      <w:pPr>
-        <w:pStyle w:val="Normal"/>
-        <w:rPr/>
-      </w:pPr>
-      <w:r>
-        <w:rPr/>
-      </w:r>
-    </w:p>
-    <w:p>
-      <w:pPr>
-        <w:pStyle w:val="Normal"/>
-        <w:spacing w:lineRule="auto" w:line="240" w:before="0" w:after="0"/>
-        <w:rPr>
-          <w:rFonts w:ascii="Calibri Light" w:hAnsi="Calibri Light" w:eastAsia="" w:cs="" w:asciiTheme="majorHAnsi" w:cstheme="majorBidi" w:eastAsiaTheme="majorEastAsia" w:hAnsiTheme="majorHAnsi"/>
-          <w:color w:themeColor="accent6" w:themeShade="bf" w:val="538135"/>
-          <w:sz w:val="40"/>
-          <w:szCs w:val="40"/>
-        </w:rPr>
-      </w:pPr>
-      <w:r>
-        <w:rPr>
-          <w:rFonts w:eastAsia="" w:cs="" w:cstheme="majorBidi" w:eastAsiaTheme="majorEastAsia" w:ascii="Calibri Light" w:hAnsi="Calibri Light"/>
-          <w:color w:themeColor="accent6" w:themeShade="bf" w:val="538135"/>
-          <w:sz w:val="40"/>
-          <w:szCs w:val="40"/>
-        </w:rPr>
-      </w:r>
-    </w:p>
-    <w:p>
-      <w:pPr>
-        <w:pStyle w:val="Normal"/>
-        <w:spacing w:lineRule="auto" w:line="240" w:before="0" w:after="0"/>
-        <w:rPr>
-          <w:rFonts w:ascii="Calibri Light" w:hAnsi="Calibri Light" w:eastAsia="" w:cs="" w:asciiTheme="majorHAnsi" w:cstheme="majorBidi" w:eastAsiaTheme="majorEastAsia" w:hAnsiTheme="majorHAnsi"/>
-          <w:color w:themeColor="accent6" w:themeShade="bf" w:val="538135"/>
-          <w:sz w:val="40"/>
-          <w:szCs w:val="40"/>
-        </w:rPr>
-      </w:pPr>
-      <w:r>
-        <w:rPr>
-          <w:rFonts w:eastAsia="" w:cs="" w:cstheme="majorBidi" w:eastAsiaTheme="majorEastAsia" w:ascii="Calibri Light" w:hAnsi="Calibri Light"/>
-          <w:color w:themeColor="accent6" w:themeShade="bf" w:val="538135"/>
-          <w:sz w:val="40"/>
-          <w:szCs w:val="40"/>
-        </w:rPr>
-      </w:r>
-    </w:p>
-    <w:p>
-      <w:pPr>
-        <w:pStyle w:val="Normal"/>
-        <w:spacing w:lineRule="auto" w:line="240" w:before="0" w:after="0"/>
-        <w:rPr>
-          <w:rFonts w:ascii="Calibri Light" w:hAnsi="Calibri Light" w:eastAsia="" w:cs="" w:asciiTheme="majorHAnsi" w:cstheme="majorBidi" w:eastAsiaTheme="majorEastAsia" w:hAnsiTheme="majorHAnsi"/>
-          <w:color w:themeColor="accent6" w:themeShade="bf" w:val="538135"/>
-          <w:sz w:val="40"/>
-          <w:szCs w:val="40"/>
-        </w:rPr>
-      </w:pPr>
-      <w:r>
-        <w:rPr>
-          <w:rFonts w:eastAsia="" w:cs="" w:cstheme="majorBidi" w:eastAsiaTheme="majorEastAsia" w:ascii="Calibri Light" w:hAnsi="Calibri Light"/>
-          <w:color w:themeColor="accent6" w:themeShade="bf" w:val="538135"/>
-          <w:sz w:val="40"/>
-          <w:szCs w:val="40"/>
-        </w:rPr>
-      </w:r>
-    </w:p>
-    <w:p>
-      <w:pPr>
-        <w:pStyle w:val="Normal"/>
-        <w:spacing w:lineRule="auto" w:line="240" w:before="0" w:after="0"/>
-        <w:rPr>
-          <w:rFonts w:ascii="Calibri Light" w:hAnsi="Calibri Light" w:eastAsia="" w:cs="" w:asciiTheme="majorHAnsi" w:cstheme="majorBidi" w:eastAsiaTheme="majorEastAsia" w:hAnsiTheme="majorHAnsi"/>
-          <w:color w:themeColor="accent6" w:themeShade="bf" w:val="538135"/>
-          <w:sz w:val="40"/>
-          <w:szCs w:val="40"/>
-        </w:rPr>
-      </w:pPr>
-      <w:r>
-        <w:rPr>
-          <w:rFonts w:eastAsia="" w:cs="" w:cstheme="majorBidi" w:eastAsiaTheme="majorEastAsia" w:ascii="Calibri Light" w:hAnsi="Calibri Light"/>
-          <w:color w:themeColor="accent6" w:themeShade="bf" w:val="538135"/>
-          <w:sz w:val="40"/>
-          <w:szCs w:val="40"/>
-        </w:rPr>
-      </w:r>
-    </w:p>
-    <w:p>
-      <w:pPr>
-        <w:pStyle w:val="Normal"/>
-        <w:spacing w:lineRule="auto" w:line="240" w:before="0" w:after="0"/>
-        <w:rPr>
-          <w:rFonts w:ascii="Calibri Light" w:hAnsi="Calibri Light" w:eastAsia="" w:cs="" w:asciiTheme="majorHAnsi" w:cstheme="majorBidi" w:eastAsiaTheme="majorEastAsia" w:hAnsiTheme="majorHAnsi"/>
-          <w:color w:themeColor="accent6" w:themeShade="bf" w:val="538135"/>
-          <w:sz w:val="40"/>
-          <w:szCs w:val="40"/>
-        </w:rPr>
-      </w:pPr>
-      <w:r>
-        <w:rPr>
-          <w:rFonts w:eastAsia="" w:cs="" w:cstheme="majorBidi" w:eastAsiaTheme="majorEastAsia" w:ascii="Calibri Light" w:hAnsi="Calibri Light"/>
-          <w:color w:themeColor="accent6" w:themeShade="bf" w:val="538135"/>
-          <w:sz w:val="40"/>
-          <w:szCs w:val="40"/>
-        </w:rPr>
-      </w:r>
-    </w:p>
-    <w:p>
-      <w:pPr>
-        <w:pStyle w:val="Normal"/>
-        <w:spacing w:lineRule="auto" w:line="240" w:before="0" w:after="0"/>
-        <w:rPr>
-          <w:rFonts w:ascii="Calibri Light" w:hAnsi="Calibri Light" w:eastAsia="" w:cs="" w:asciiTheme="majorHAnsi" w:cstheme="majorBidi" w:eastAsiaTheme="majorEastAsia" w:hAnsiTheme="majorHAnsi"/>
-          <w:color w:themeColor="accent6" w:themeShade="bf" w:val="538135"/>
-          <w:sz w:val="40"/>
-          <w:szCs w:val="40"/>
-        </w:rPr>
-      </w:pPr>
-      <w:r>
-        <w:rPr>
-          <w:rFonts w:eastAsia="" w:cs="" w:cstheme="majorBidi" w:eastAsiaTheme="majorEastAsia" w:ascii="Calibri Light" w:hAnsi="Calibri Light"/>
-          <w:color w:themeColor="accent6" w:themeShade="bf" w:val="538135"/>
-          <w:sz w:val="40"/>
-          <w:szCs w:val="40"/>
-        </w:rPr>
-      </w:r>
-    </w:p>
-    <w:p>
-      <w:pPr>
-        <w:pStyle w:val="Normal"/>
-        <w:spacing w:lineRule="auto" w:line="240" w:before="0" w:after="0"/>
-        <w:rPr>
-          <w:rFonts w:ascii="Calibri Light" w:hAnsi="Calibri Light" w:eastAsia="" w:cs="" w:asciiTheme="majorHAnsi" w:cstheme="majorBidi" w:eastAsiaTheme="majorEastAsia" w:hAnsiTheme="majorHAnsi"/>
-          <w:color w:themeColor="accent6" w:themeShade="bf" w:val="538135"/>
-          <w:sz w:val="40"/>
-          <w:szCs w:val="40"/>
-        </w:rPr>
-      </w:pPr>
-      <w:r>
-        <w:rPr>
-          <w:rFonts w:eastAsia="" w:cs="" w:cstheme="majorBidi" w:eastAsiaTheme="majorEastAsia" w:ascii="Calibri Light" w:hAnsi="Calibri Light"/>
-          <w:color w:themeColor="accent6" w:themeShade="bf" w:val="538135"/>
-          <w:sz w:val="40"/>
-          <w:szCs w:val="40"/>
-        </w:rPr>
+        <w:pStyle w:val="EjercicosTitulo"/>
+        <w:rPr>
+          <w:rFonts w:ascii="Arial Black" w:hAnsi="Arial Black"/>
+          <w:b/>
+          <w:i/>
+          <w:i/>
+          <w:sz w:val="28"/>
+        </w:rPr>
+      </w:pPr>
+      <w:r>
+        <w:rPr>
+          <w:b/>
+          <w:i/>
+          <w:sz w:val="28"/>
+        </w:rPr>
+      </w:r>
+    </w:p>
+    <w:p>
+      <w:pPr>
+        <w:pStyle w:val="EjercicosTitulo"/>
+        <w:rPr/>
+      </w:pPr>
+      <w:r>
+        <w:rPr/>
       </w:r>
     </w:p>
     <w:p>
@@ -1167,7 +1024,11 @@
       <w:bookmarkEnd w:id="0"/>
       <w:r>
         <w:rPr/>
-        <w:t>Bloque 1</w:t>
+        <w:t xml:space="preserve">Bloque 1 – </w:t>
+      </w:r>
+      <w:r>
+        <w:rPr/>
+        <w:t>Amenazas y vulnerabilidades informáticas</w:t>
       </w:r>
     </w:p>
     <w:p>
@@ -1903,11 +1764,24 @@
         <w:pStyle w:val="EjercicosTitulo"/>
         <w:rPr/>
       </w:pPr>
+      <w:r>
+        <w:rPr/>
+      </w:r>
+    </w:p>
+    <w:p>
+      <w:pPr>
+        <w:pStyle w:val="EjercicosTitulo"/>
+        <w:rPr/>
+      </w:pPr>
       <w:bookmarkStart w:id="17" w:name="__RefHeading___Toc803_2790827012"/>
       <w:bookmarkEnd w:id="17"/>
       <w:r>
         <w:rPr/>
-        <w:t>Bloque 2</w:t>
+        <w:t xml:space="preserve">Bloque 2 – </w:t>
+      </w:r>
+      <w:r>
+        <w:rPr/>
+        <w:t>Medidas de protección básicas</w:t>
       </w:r>
     </w:p>
     <w:p>
@@ -1956,11 +1830,7 @@
       </w:pPr>
       <w:r/>
       <w:r>
-        <w:rPr>
-          <w:rFonts w:ascii="Arial" w:hAnsi="Arial"/>
-          <w:sz w:val="28"/>
-          <w:szCs w:val="28"/>
-        </w:rPr>
+        <w:rPr/>
       </w:r>
       <w:r>
         <w:rPr>
@@ -2020,7 +1890,7 @@
           <w:sz w:val="28"/>
           <w:szCs w:val="28"/>
         </w:rPr>
-        <w:t>Una autenticación multifactor (MFA) es un método de verificación que requiere dos o más factores (algo que sabes, algo que tienes o algo que eres) para confirmar la identidad de un usuario.</w:t>
+        <w:t>La autenticación multifactor (MFA) es un método de verificación que requiere dos o más factores (algo que sabes, algo que tienes o algo que eres) para confirmar la identidad de un usuario.</w:t>
       </w:r>
     </w:p>
     <w:p>
@@ -2051,11 +1921,7 @@
       </w:pPr>
       <w:r/>
       <w:r>
-        <w:rPr>
-          <w:rFonts w:ascii="Arial" w:hAnsi="Arial"/>
-          <w:sz w:val="28"/>
-          <w:szCs w:val="28"/>
-        </w:rPr>
+        <w:rPr/>
       </w:r>
       <w:r>
         <w:rPr>
@@ -2109,7 +1975,7 @@
           <w:sz w:val="28"/>
           <w:szCs w:val="28"/>
         </w:rPr>
-        <w:t>: Un firewall es un sistema de seguridad que controla y filtra el tráfico de red entre dispositivos o redes, permitiendo o bloqueando conexiones según reglas definidas.</w:t>
+        <w:t>: Un firewall es un software de seguridad que controla y filtra el tráfico permitiendo o bloqueando conexiones según reglas definidas, puede ser de dos tipos, local si esta instalado en el cliente, en cuyo caso filtra el trafico de este equipo o de red si esta instalado en el router, en cuyo caso filtra el trafico que entra y sale de la red.</w:t>
       </w:r>
     </w:p>
     <w:p>
@@ -2139,11 +2005,7 @@
       </w:pPr>
       <w:r/>
       <w:r>
-        <w:rPr>
-          <w:rFonts w:ascii="Arial" w:hAnsi="Arial"/>
-          <w:sz w:val="28"/>
-          <w:szCs w:val="28"/>
-        </w:rPr>
+        <w:rPr/>
       </w:r>
       <w:r>
         <w:rPr>
@@ -2228,11 +2090,7 @@
       </w:pPr>
       <w:r/>
       <w:r>
-        <w:rPr>
-          <w:rFonts w:ascii="Arial" w:hAnsi="Arial"/>
-          <w:sz w:val="28"/>
-          <w:szCs w:val="28"/>
-        </w:rPr>
+        <w:rPr/>
       </w:r>
       <w:r>
         <w:rPr>
@@ -2278,11 +2136,7 @@
       </w:pPr>
       <w:r/>
       <w:r>
-        <w:rPr>
-          <w:rFonts w:ascii="Arial" w:hAnsi="Arial"/>
-          <w:sz w:val="28"/>
-          <w:szCs w:val="28"/>
-        </w:rPr>
+        <w:rPr/>
       </w:r>
       <w:r>
         <w:rPr>
@@ -2406,11 +2260,7 @@
       </w:pPr>
       <w:r/>
       <w:r>
-        <w:rPr>
-          <w:rFonts w:ascii="Arial" w:hAnsi="Arial"/>
-          <w:sz w:val="28"/>
-          <w:szCs w:val="28"/>
-        </w:rPr>
+        <w:rPr/>
       </w:r>
       <w:r>
         <w:rPr>
@@ -2426,16 +2276,33 @@
           <w:sz w:val="28"/>
           <w:szCs w:val="28"/>
         </w:rPr>
-        <w:t>Un router es un dispositivo de red que dirige el tráfico de datos entre distintas redes, determinando la mejor ruta para que la información llegue correctamente a su destino.</w:t>
+        <w:t>Un router es un software que se encarga de interconectar varias redes locales y redirigir entre estas el trafico de red entre estas.</w:t>
       </w:r>
     </w:p>
     <w:p>
       <w:pPr>
         <w:pStyle w:val="EjercicosTitulo"/>
-        <w:rPr/>
-      </w:pPr>
-      <w:r>
-        <w:rPr/>
+        <w:rPr>
+          <w:rFonts w:ascii="Arial" w:hAnsi="Arial"/>
+          <w:b w:val="false"/>
+          <w:bCs w:val="false"/>
+          <w:i w:val="false"/>
+          <w:i w:val="false"/>
+          <w:iCs w:val="false"/>
+          <w:sz w:val="28"/>
+          <w:szCs w:val="28"/>
+        </w:rPr>
+      </w:pPr>
+      <w:r>
+        <w:rPr>
+          <w:rFonts w:ascii="Arial" w:hAnsi="Arial"/>
+          <w:b w:val="false"/>
+          <w:bCs w:val="false"/>
+          <w:i w:val="false"/>
+          <w:iCs w:val="false"/>
+          <w:sz w:val="28"/>
+          <w:szCs w:val="28"/>
+        </w:rPr>
       </w:r>
       <w:r>
         <w:br w:type="page"/>
@@ -2444,13 +2311,28 @@
     <w:p>
       <w:pPr>
         <w:pStyle w:val="EjercicosTitulo"/>
+        <w:spacing w:before="0" w:after="200"/>
+        <w:rPr/>
+      </w:pPr>
+      <w:r>
+        <w:rPr/>
+      </w:r>
+    </w:p>
+    <w:p>
+      <w:pPr>
+        <w:pStyle w:val="EjercicosTitulo"/>
+        <w:spacing w:before="0" w:after="200"/>
         <w:rPr/>
       </w:pPr>
       <w:bookmarkStart w:id="29" w:name="__RefHeading___Toc677_3891540567"/>
       <w:bookmarkEnd w:id="29"/>
       <w:r>
         <w:rPr/>
-        <w:t>Bloque 3</w:t>
+        <w:t xml:space="preserve">Bloque 3 – </w:t>
+      </w:r>
+      <w:r>
+        <w:rPr/>
+        <w:t>Análisis de los incidentes de seguridad</w:t>
       </w:r>
     </w:p>
     <w:p>
@@ -2483,11 +2365,7 @@
       <w:bookmarkEnd w:id="30"/>
       <w:r>
         <w:rPr/>
-        <w:t>A</w:t>
-      </w:r>
-      <w:r>
-        <w:rPr/>
-        <w:t>nálisis forense:</w:t>
+        <w:t>Análisis forense:</w:t>
       </w:r>
     </w:p>
     <w:p>
@@ -2502,11 +2380,7 @@
       </w:pPr>
       <w:r/>
       <w:r>
-        <w:rPr>
-          <w:rFonts w:ascii="Arial" w:hAnsi="Arial"/>
-          <w:sz w:val="28"/>
-          <w:szCs w:val="28"/>
-        </w:rPr>
+        <w:rPr/>
       </w:r>
       <w:r>
         <w:rPr>
@@ -2541,19 +2415,7 @@
           <w:sz w:val="28"/>
           <w:szCs w:val="28"/>
         </w:rPr>
-        <w:t>El análisis forense permite no solo entender un ataque, sino también mejorar defensas y prevenir incidentes futur</w:t>
-      </w:r>
-      <w:r>
-        <w:rPr>
-          <w:rFonts w:ascii="Arial" w:hAnsi="Arial"/>
-          <w:sz w:val="28"/>
-          <w:szCs w:val="28"/>
-        </w:rPr>
-        <w:t>o.</w:t>
-      </w:r>
-      <w:r/>
-      <w:r>
-        <w:rPr/>
+        <w:t>El análisis forense permite no solo entender un ataque, sino también mejorar defensas y prevenir incidentes futuro.</w:t>
       </w:r>
     </w:p>
     <w:p>
@@ -2794,11 +2656,7 @@
       </w:pPr>
       <w:r/>
       <w:r>
-        <w:rPr>
-          <w:rFonts w:ascii="Arial" w:hAnsi="Arial"/>
-          <w:sz w:val="28"/>
-          <w:szCs w:val="28"/>
-        </w:rPr>
+        <w:rPr/>
       </w:r>
       <w:r>
         <w:rPr>
@@ -3060,11 +2918,7 @@
       </w:pPr>
       <w:r/>
       <w:r>
-        <w:rPr>
-          <w:rFonts w:ascii="Arial" w:hAnsi="Arial"/>
-          <w:sz w:val="28"/>
-          <w:szCs w:val="28"/>
-        </w:rPr>
+        <w:rPr/>
       </w:r>
       <w:r>
         <w:rPr>
@@ -3183,11 +3037,7 @@
       </w:pPr>
       <w:r/>
       <w:r>
-        <w:rPr>
-          <w:rFonts w:ascii="Arial" w:hAnsi="Arial"/>
-          <w:sz w:val="28"/>
-          <w:szCs w:val="28"/>
-        </w:rPr>
+        <w:rPr/>
       </w:r>
       <w:r>
         <w:rPr>
@@ -3196,6 +3046,75 @@
           <w:szCs w:val="28"/>
         </w:rPr>
         <w:t>: Un indicador de compromiso es cualquier evidencia técnica que sugiere que un sistema, red o aplicación ha sido comprometido por un ataque o actividad maliciosa. Los IoC pueden incluir archivos maliciosos, cambios inesperados en configuraciones, tráfico de red anómalo, registros de eventos sospechosos, intentos de acceso no autorizados, conexiones a servidores externos controlados por atacantes o presencia de malware. Su análisis permite identificar brechas de seguridad, confirmar incidentes, responder rápidamente y fortalecer las defensas para prevenir futuros ataques.</w:t>
+      </w:r>
+      <w:r>
+        <w:br w:type="page"/>
+      </w:r>
+    </w:p>
+    <w:p>
+      <w:pPr>
+        <w:pStyle w:val="Normal"/>
+        <w:spacing w:before="0" w:after="200"/>
+        <w:rPr>
+          <w:rFonts w:ascii="Arial" w:hAnsi="Arial"/>
+          <w:sz w:val="28"/>
+          <w:szCs w:val="28"/>
+        </w:rPr>
+      </w:pPr>
+      <w:r>
+        <w:rPr>
+          <w:rFonts w:ascii="Arial" w:hAnsi="Arial"/>
+          <w:sz w:val="28"/>
+          <w:szCs w:val="28"/>
+        </w:rPr>
+      </w:r>
+    </w:p>
+    <w:p>
+      <w:pPr>
+        <w:pStyle w:val="EjercicosTitulo"/>
+        <w:rPr/>
+      </w:pPr>
+      <w:bookmarkStart w:id="35" w:name="__RefHeading___Toc696_397623858"/>
+      <w:bookmarkEnd w:id="35"/>
+      <w:r>
+        <w:rPr/>
+        <w:t>Bloque 4 – Herramientas y tecnologías de aplicación</w:t>
+      </w:r>
+    </w:p>
+    <w:p>
+      <w:pPr>
+        <w:pStyle w:val="Normal"/>
+        <w:spacing w:before="0" w:after="200"/>
+        <w:rPr>
+          <w:rFonts w:ascii="Arial" w:hAnsi="Arial"/>
+          <w:sz w:val="28"/>
+          <w:szCs w:val="28"/>
+        </w:rPr>
+      </w:pPr>
+      <w:r>
+        <w:rPr>
+          <w:rFonts w:ascii="Arial" w:hAnsi="Arial"/>
+          <w:sz w:val="28"/>
+          <w:szCs w:val="28"/>
+        </w:rPr>
+      </w:r>
+    </w:p>
+    <w:p>
+      <w:pPr>
+        <w:pStyle w:val="Normal"/>
+        <w:spacing w:before="0" w:after="200"/>
+        <w:rPr>
+          <w:rFonts w:ascii="Arial" w:hAnsi="Arial"/>
+          <w:sz w:val="28"/>
+          <w:szCs w:val="28"/>
+        </w:rPr>
+      </w:pPr>
+      <w:r>
+        <w:rPr>
+          <w:rFonts w:ascii="Arial" w:hAnsi="Arial"/>
+          <w:sz w:val="28"/>
+          <w:szCs w:val="28"/>
+        </w:rPr>
       </w:r>
     </w:p>
     <w:sectPr>
@@ -3209,7 +3128,7 @@
       <w:formProt w:val="false"/>
       <w:titlePg/>
       <w:textDirection w:val="lrTb"/>
-      <w:docGrid w:type="default" w:linePitch="360" w:charSpace="11672"/>
+      <w:docGrid w:type="default" w:linePitch="360" w:charSpace="11468"/>
     </w:sectPr>
   </w:body>
 </w:document>
@@ -3267,7 +3186,7 @@
         <w:b/>
         <w:bCs/>
       </w:rPr>
-      <w:t>9</w:t>
+      <w:t>10</w:t>
     </w:r>
     <w:r>
       <w:rPr>
@@ -3306,7 +3225,7 @@
         <w:b/>
         <w:bCs/>
       </w:rPr>
-      <w:t>9</w:t>
+      <w:t>10</w:t>
     </w:r>
     <w:r>
       <w:rPr>
@@ -3506,6 +3425,7 @@
         </w:tabs>
         <w:ind w:left="1080" w:hanging="360"/>
       </w:pPr>
+      <w:rPr/>
     </w:lvl>
     <w:lvl w:ilvl="2">
       <w:start w:val="1"/>
@@ -3518,6 +3438,7 @@
         </w:tabs>
         <w:ind w:left="1440" w:hanging="360"/>
       </w:pPr>
+      <w:rPr/>
     </w:lvl>
     <w:lvl w:ilvl="3">
       <w:start w:val="1"/>
@@ -3530,6 +3451,7 @@
         </w:tabs>
         <w:ind w:left="1800" w:hanging="360"/>
       </w:pPr>
+      <w:rPr/>
     </w:lvl>
     <w:lvl w:ilvl="4">
       <w:start w:val="1"/>
@@ -3542,6 +3464,7 @@
         </w:tabs>
         <w:ind w:left="2160" w:hanging="360"/>
       </w:pPr>
+      <w:rPr/>
     </w:lvl>
     <w:lvl w:ilvl="5">
       <w:start w:val="1"/>
@@ -3554,6 +3477,7 @@
         </w:tabs>
         <w:ind w:left="2520" w:hanging="360"/>
       </w:pPr>
+      <w:rPr/>
     </w:lvl>
     <w:lvl w:ilvl="6">
       <w:start w:val="1"/>
@@ -3566,6 +3490,7 @@
         </w:tabs>
         <w:ind w:left="2880" w:hanging="360"/>
       </w:pPr>
+      <w:rPr/>
     </w:lvl>
     <w:lvl w:ilvl="7">
       <w:start w:val="1"/>
@@ -3578,6 +3503,7 @@
         </w:tabs>
         <w:ind w:left="3240" w:hanging="360"/>
       </w:pPr>
+      <w:rPr/>
     </w:lvl>
     <w:lvl w:ilvl="8">
       <w:start w:val="1"/>
@@ -3590,6 +3516,7 @@
         </w:tabs>
         <w:ind w:left="3600" w:hanging="360"/>
       </w:pPr>
+      <w:rPr/>
     </w:lvl>
   </w:abstractNum>
   <w:abstractNum w:abstractNumId="3">
@@ -4670,32 +4597,25 @@
     <w:qFormat/>
     <w:rPr/>
   </w:style>
-  <w:style w:type="character" w:styleId="Bulletsuser" w:customStyle="1">
-    <w:name w:val="Bullets (user)"/>
+  <w:style w:type="character" w:styleId="Bullets">
+    <w:name w:val="Bullets"/>
     <w:qFormat/>
     <w:rPr>
       <w:rFonts w:ascii="OpenSymbol" w:hAnsi="OpenSymbol" w:eastAsia="OpenSymbol" w:cs="OpenSymbol"/>
     </w:rPr>
   </w:style>
-  <w:style w:type="character" w:styleId="IndexLink">
-    <w:name w:val="Index Link"/>
+  <w:style w:type="character" w:styleId="Enlacedelndiceuser">
+    <w:name w:val="Enlace del índice (user)"/>
     <w:qFormat/>
     <w:rPr/>
   </w:style>
-  <w:style w:type="character" w:styleId="Bullets">
-    <w:name w:val="Bullets"/>
-    <w:qFormat/>
-    <w:rPr>
-      <w:rFonts w:ascii="OpenSymbol" w:hAnsi="OpenSymbol" w:eastAsia="OpenSymbol" w:cs="OpenSymbol"/>
-    </w:rPr>
-  </w:style>
-  <w:style w:type="character" w:styleId="NumberingSymbols">
-    <w:name w:val="Numbering Symbols"/>
+  <w:style w:type="character" w:styleId="Smbolosdenumeracinuser">
+    <w:name w:val="Símbolos de numeración (user)"/>
     <w:qFormat/>
     <w:rPr/>
   </w:style>
-  <w:style w:type="paragraph" w:styleId="Heading">
-    <w:name w:val="Heading"/>
+  <w:style w:type="paragraph" w:styleId="Ttulo" w:customStyle="1">
+    <w:name w:val="Título"/>
     <w:basedOn w:val="Normal"/>
     <w:next w:val="BodyText"/>
     <w:qFormat/>
@@ -4704,7 +4624,7 @@
       <w:spacing w:before="240" w:after="120"/>
     </w:pPr>
     <w:rPr>
-      <w:rFonts w:ascii="Liberation Sans" w:hAnsi="Liberation Sans" w:eastAsia="Microsoft YaHei" w:cs="Arial"/>
+      <w:rFonts w:ascii="Arial" w:hAnsi="Arial" w:eastAsia="Microsoft YaHei" w:cs="Lucida Sans"/>
       <w:sz w:val="28"/>
       <w:szCs w:val="28"/>
     </w:rPr>
@@ -4746,8 +4666,8 @@
       <w:sz w:val="28"/>
     </w:rPr>
   </w:style>
-  <w:style w:type="paragraph" w:styleId="Index">
-    <w:name w:val="Index"/>
+  <w:style w:type="paragraph" w:styleId="ndice" w:customStyle="1">
+    <w:name w:val="Índice"/>
     <w:basedOn w:val="Normal"/>
     <w:qFormat/>
     <w:pPr>
@@ -4757,8 +4677,8 @@
       <w:rFonts w:cs="Arial"/>
     </w:rPr>
   </w:style>
-  <w:style w:type="paragraph" w:styleId="Ttulo" w:customStyle="1">
-    <w:name w:val="Título"/>
+  <w:style w:type="paragraph" w:styleId="Ttulouser">
+    <w:name w:val="Título (user)"/>
     <w:basedOn w:val="Normal"/>
     <w:next w:val="BodyText"/>
     <w:qFormat/>
@@ -4767,13 +4687,13 @@
       <w:spacing w:before="240" w:after="120"/>
     </w:pPr>
     <w:rPr>
-      <w:rFonts w:ascii="Arial" w:hAnsi="Arial" w:eastAsia="Microsoft YaHei" w:cs="Lucida Sans"/>
+      <w:rFonts w:ascii="Liberation Sans" w:hAnsi="Liberation Sans" w:eastAsia="Microsoft YaHei" w:cs="Arial"/>
       <w:sz w:val="28"/>
       <w:szCs w:val="28"/>
     </w:rPr>
   </w:style>
-  <w:style w:type="paragraph" w:styleId="ndice" w:customStyle="1">
-    <w:name w:val="Índice"/>
+  <w:style w:type="paragraph" w:styleId="ndiceuser">
+    <w:name w:val="Índice (user)"/>
     <w:basedOn w:val="Normal"/>
     <w:qFormat/>
     <w:pPr>
@@ -4810,8 +4730,8 @@
     <w:pPr/>
     <w:rPr/>
   </w:style>
-  <w:style w:type="paragraph" w:styleId="HeaderandFooter">
-    <w:name w:val="Header and Footer"/>
+  <w:style w:type="paragraph" w:styleId="Cabeceraypieuser">
+    <w:name w:val="Cabecera y pie (user)"/>
     <w:basedOn w:val="Normal"/>
     <w:qFormat/>
     <w:pPr/>
@@ -5033,8 +4953,8 @@
       <w:szCs w:val="28"/>
     </w:rPr>
   </w:style>
-  <w:style w:type="paragraph" w:styleId="HeaderLeftuser" w:customStyle="1">
-    <w:name w:val="Header Left (user)"/>
+  <w:style w:type="paragraph" w:styleId="HeaderLeft" w:customStyle="1">
+    <w:name w:val="Header Left"/>
     <w:basedOn w:val="Header"/>
     <w:qFormat/>
     <w:pPr>
@@ -5066,8 +4986,8 @@
       <w:lang w:eastAsia="es-ES"/>
     </w:rPr>
   </w:style>
-  <w:style w:type="paragraph" w:styleId="FrameContentsuser" w:customStyle="1">
-    <w:name w:val="Frame Contents (user)"/>
+  <w:style w:type="paragraph" w:styleId="FrameContents">
+    <w:name w:val="Frame Contents"/>
     <w:basedOn w:val="Normal"/>
     <w:qFormat/>
     <w:pPr/>
@@ -5083,11 +5003,11 @@
       <w:rFonts w:ascii="Arial Black" w:hAnsi="Arial Black"/>
       <w:b/>
       <w:i/>
-      <w:sz w:val="36"/>
+      <w:sz w:val="28"/>
     </w:rPr>
   </w:style>
-  <w:style w:type="paragraph" w:styleId="FrameContents">
-    <w:name w:val="Frame Contents"/>
+  <w:style w:type="paragraph" w:styleId="Contenidodelmarcouser">
+    <w:name w:val="Contenido del marco (user)"/>
     <w:basedOn w:val="Normal"/>
     <w:qFormat/>
     <w:pPr/>
